--- a/Documents/Student mental health bot.docx
+++ b/Documents/Student mental health bot.docx
@@ -54,15 +54,7 @@
         </w:numPr>
       </w:pPr>
       <w:r>
-        <w:t xml:space="preserve">UNHCR UN bot. Many refugees, little volunteers. In business, many customers compared to number of customer service. </w:t>
-      </w:r>
-      <w:proofErr w:type="gramStart"/>
-      <w:r>
-        <w:t>So</w:t>
-      </w:r>
-      <w:proofErr w:type="gramEnd"/>
-      <w:r>
-        <w:t xml:space="preserve"> use bot to streamline process and redirect. Extend this to refugee.</w:t>
+        <w:t>UNHCR UN bot. Many refugees, little volunteers. In business, many customers compared to number of customer service. So use bot to streamline process and redirect. Extend this to refugee.</w:t>
       </w:r>
     </w:p>
     <w:p>
@@ -106,15 +98,7 @@
         </w:numPr>
       </w:pPr>
       <w:r>
-        <w:t xml:space="preserve">UofT has had problems with mental health. Protests from students wanting change. Same with other universities. What mental health chatbots are there? There is, but not targeted for university. Our prototype </w:t>
-      </w:r>
-      <w:proofErr w:type="gramStart"/>
-      <w:r>
-        <w:t>create</w:t>
-      </w:r>
-      <w:proofErr w:type="gramEnd"/>
-      <w:r>
-        <w:t xml:space="preserve"> a framework that universities can input links so that can apply to university.</w:t>
+        <w:t>UofT has had problems with mental health. Protests from students wanting change. Same with other universities. What mental health chatbots are there? There is, but not targeted for university. Our prototype create a framework that universities can input links so that can apply to university.</w:t>
       </w:r>
     </w:p>
     <w:p>
@@ -322,11 +306,9 @@
       <w:r>
         <w:t xml:space="preserve">Of course, </w:t>
       </w:r>
-      <w:proofErr w:type="gramStart"/>
       <w:r>
         <w:t>legal</w:t>
       </w:r>
-      <w:proofErr w:type="gramEnd"/>
       <w:r>
         <w:t xml:space="preserve"> and social challenges. E.g. who is responsible if the bot does not give accurate info? </w:t>
       </w:r>
@@ -355,15 +337,7 @@
         </w:numPr>
       </w:pPr>
       <w:r>
-        <w:t xml:space="preserve">More research will have to be one into what conversations </w:t>
-      </w:r>
-      <w:proofErr w:type="gramStart"/>
-      <w:r>
-        <w:t>actually look</w:t>
-      </w:r>
-      <w:proofErr w:type="gramEnd"/>
-      <w:r>
-        <w:t xml:space="preserve"> like. </w:t>
+        <w:t xml:space="preserve">More research will have to be one into what conversations actually look like. </w:t>
       </w:r>
       <w:r>
         <w:t>(Like dealing with inclusiveness, not enough to just guess what they would talk like. Need to design with them)</w:t>
@@ -374,15 +348,6 @@
         <w:pStyle w:val="Heading1"/>
       </w:pPr>
       <w:r>
-        <w:t>Problem Statement and Opportunity</w:t>
-      </w:r>
-    </w:p>
-    <w:p/>
-    <w:p>
-      <w:pPr>
-        <w:pStyle w:val="Heading1"/>
-      </w:pPr>
-      <w:r>
         <w:t>Features</w:t>
       </w:r>
     </w:p>
@@ -397,6 +362,9 @@
       <w:r>
         <w:t>Redirect to appropriate resources</w:t>
       </w:r>
+      <w:r>
+        <w:t xml:space="preserve"> (LUIS)</w:t>
+      </w:r>
     </w:p>
     <w:p>
       <w:pPr>
@@ -409,17 +377,26 @@
       <w:r>
         <w:t>Support Different languages</w:t>
       </w:r>
-    </w:p>
-    <w:p>
-      <w:pPr>
-        <w:pStyle w:val="ListParagraph"/>
-        <w:numPr>
-          <w:ilvl w:val="1"/>
+      <w:r>
+        <w:t xml:space="preserve"> (La</w:t>
+      </w:r>
+      <w:r>
+        <w:t>nguage Detection</w:t>
+      </w:r>
+      <w:r>
+        <w:t>)</w:t>
+      </w:r>
+    </w:p>
+    <w:p>
+      <w:pPr>
+        <w:pStyle w:val="ListParagraph"/>
+        <w:numPr>
+          <w:ilvl w:val="0"/>
           <w:numId w:val="6"/>
         </w:numPr>
       </w:pPr>
       <w:r>
-        <w:t>Language Detection</w:t>
+        <w:t>Support explanation about itself (QnA)</w:t>
       </w:r>
     </w:p>
     <w:p>
@@ -814,47 +791,18 @@
           <w:ilvl w:val="0"/>
           <w:numId w:val="9"/>
         </w:numPr>
-        <w:rPr>
-          <w:lang w:val="fr-FR"/>
-        </w:rPr>
-      </w:pPr>
-      <w:r>
-        <w:rPr>
-          <w:lang w:val="fr-FR"/>
-        </w:rPr>
+      </w:pPr>
+      <w:r>
         <w:t xml:space="preserve">Sample code: </w:t>
       </w:r>
-      <w:r>
-        <w:fldChar w:fldCharType="begin"/>
-      </w:r>
-      <w:r>
-        <w:rPr>
-          <w:lang w:val="fr-FR"/>
-        </w:rPr>
-        <w:instrText xml:space="preserve"> HYPERLINK "https://github.com/Microsoft/BotBui</w:instrText>
-      </w:r>
-      <w:r>
-        <w:rPr>
-          <w:lang w:val="fr-FR"/>
-        </w:rPr>
-        <w:instrText xml:space="preserve">lder-Samples" </w:instrText>
-      </w:r>
-      <w:r>
-        <w:fldChar w:fldCharType="separate"/>
-      </w:r>
-      <w:r>
-        <w:rPr>
-          <w:rStyle w:val="Hyperlink"/>
-          <w:lang w:val="fr-FR"/>
-        </w:rPr>
-        <w:t>https://github.com/Microsoft/BotBuilder-Samples</w:t>
-      </w:r>
-      <w:r>
-        <w:rPr>
-          <w:rStyle w:val="Hyperlink"/>
-        </w:rPr>
-        <w:fldChar w:fldCharType="end"/>
-      </w:r>
+      <w:hyperlink r:id="rId15" w:history="1">
+        <w:r>
+          <w:rPr>
+            <w:rStyle w:val="Hyperlink"/>
+          </w:rPr>
+          <w:t>https://github.com/Microsoft/BotBuilder-Samples</w:t>
+        </w:r>
+      </w:hyperlink>
     </w:p>
     <w:p>
       <w:pPr>
@@ -863,41 +811,18 @@
           <w:ilvl w:val="0"/>
           <w:numId w:val="9"/>
         </w:numPr>
-        <w:rPr>
-          <w:lang w:val="fr-FR"/>
-        </w:rPr>
-      </w:pPr>
-      <w:r>
-        <w:rPr>
-          <w:lang w:val="fr-FR"/>
-        </w:rPr>
+      </w:pPr>
+      <w:r>
         <w:t xml:space="preserve">Sample code 2: </w:t>
       </w:r>
-      <w:r>
-        <w:fldChar w:fldCharType="begin"/>
-      </w:r>
-      <w:r>
-        <w:rPr>
-          <w:lang w:val="fr-FR"/>
-        </w:rPr>
-        <w:instrText xml:space="preserve"> HYPERLINK "https://github.com/MicrosoftDocs/ai-fundamentals" </w:instrText>
-      </w:r>
-      <w:r>
-        <w:fldChar w:fldCharType="separate"/>
-      </w:r>
-      <w:r>
-        <w:rPr>
-          <w:rStyle w:val="Hyperlink"/>
-          <w:lang w:val="fr-FR"/>
-        </w:rPr>
-        <w:t>https://github.com/MicrosoftDocs/ai-fundamentals</w:t>
-      </w:r>
-      <w:r>
-        <w:rPr>
-          <w:rStyle w:val="Hyperlink"/>
-        </w:rPr>
-        <w:fldChar w:fldCharType="end"/>
-      </w:r>
+      <w:hyperlink r:id="rId16" w:history="1">
+        <w:r>
+          <w:rPr>
+            <w:rStyle w:val="Hyperlink"/>
+          </w:rPr>
+          <w:t>https://github.com/MicrosoftDocs/ai-fundamentals</w:t>
+        </w:r>
+      </w:hyperlink>
     </w:p>
     <w:p>
       <w:pPr>
@@ -906,41 +831,15 @@
           <w:ilvl w:val="1"/>
           <w:numId w:val="9"/>
         </w:numPr>
-        <w:rPr>
-          <w:lang w:val="fr-FR"/>
-        </w:rPr>
-      </w:pPr>
-      <w:r>
-        <w:fldChar w:fldCharType="begin"/>
-      </w:r>
-      <w:r>
-        <w:rPr>
-          <w:lang w:val="fr-FR"/>
-        </w:rPr>
-        <w:instrText xml:space="preserve"> HYPERLINK "https://github.com/MicrosoftDocs/ai-fundamentals/b</w:instrText>
-      </w:r>
-      <w:r>
-        <w:rPr>
-          <w:lang w:val="fr-FR"/>
-        </w:rPr>
-        <w:instrText xml:space="preserve">lob/master/03a%20-%20QnA%20Bot.ipynb" </w:instrText>
-      </w:r>
-      <w:r>
-        <w:fldChar w:fldCharType="separate"/>
-      </w:r>
-      <w:r>
-        <w:rPr>
-          <w:rStyle w:val="Hyperlink"/>
-          <w:lang w:val="fr-FR"/>
-        </w:rPr>
-        <w:t>https://github.com/MicrosoftDocs/ai-fundamentals/blob/master/03a%20-%20QnA%20Bot.ipynb</w:t>
-      </w:r>
-      <w:r>
-        <w:rPr>
-          <w:rStyle w:val="Hyperlink"/>
-        </w:rPr>
-        <w:fldChar w:fldCharType="end"/>
-      </w:r>
+      </w:pPr>
+      <w:hyperlink r:id="rId17" w:history="1">
+        <w:r>
+          <w:rPr>
+            <w:rStyle w:val="Hyperlink"/>
+          </w:rPr>
+          <w:t>https://github.com/MicrosoftDocs/ai-fundamentals/blob/master/03a%20-%20QnA%20Bot.ipynb</w:t>
+        </w:r>
+      </w:hyperlink>
     </w:p>
     <w:p>
       <w:pPr>
@@ -953,7 +852,7 @@
       <w:r>
         <w:t xml:space="preserve">Learn: </w:t>
       </w:r>
-      <w:hyperlink r:id="rId15" w:history="1">
+      <w:hyperlink r:id="rId18" w:history="1">
         <w:r>
           <w:rPr>
             <w:rStyle w:val="Hyperlink"/>
@@ -973,7 +872,7 @@
       <w:r>
         <w:t xml:space="preserve">Learn2: </w:t>
       </w:r>
-      <w:hyperlink r:id="rId16" w:history="1">
+      <w:hyperlink r:id="rId19" w:history="1">
         <w:r>
           <w:rPr>
             <w:rStyle w:val="Hyperlink"/>
@@ -989,72 +888,29 @@
           <w:ilvl w:val="0"/>
           <w:numId w:val="9"/>
         </w:numPr>
-        <w:rPr>
-          <w:lang w:val="fr-FR"/>
-        </w:rPr>
-      </w:pPr>
-      <w:r>
-        <w:rPr>
-          <w:lang w:val="fr-FR"/>
-        </w:rPr>
+      </w:pPr>
+      <w:r>
         <w:t xml:space="preserve">QnA: </w:t>
       </w:r>
-      <w:r>
-        <w:fldChar w:fldCharType="begin"/>
-      </w:r>
-      <w:r>
-        <w:rPr>
-          <w:lang w:val="fr-FR"/>
-        </w:rPr>
-        <w:instrText xml:space="preserve"> HYPERLINK "https://docs.microsoft.com/en-us/azure/cognitive-services/qnamaker/quickstarts/create-publish-knowledge-base" </w:instrText>
-      </w:r>
-      <w:r>
-        <w:fldChar w:fldCharType="separate"/>
-      </w:r>
-      <w:r>
-        <w:rPr>
-          <w:rStyle w:val="Hyperlink"/>
-          <w:lang w:val="fr-FR"/>
-        </w:rPr>
-        <w:t>https://docs.microsoft.com/en-us/azure/cognitive-services/qnamaker/quickstarts/create-publish-knowledge-base</w:t>
-      </w:r>
-      <w:r>
-        <w:rPr>
-          <w:rStyle w:val="Hyperlink"/>
-        </w:rPr>
-        <w:fldChar w:fldCharType="end"/>
-      </w:r>
-      <w:r>
-        <w:rPr>
-          <w:lang w:val="fr-FR"/>
-        </w:rPr>
+      <w:hyperlink r:id="rId20" w:history="1">
+        <w:r>
+          <w:rPr>
+            <w:rStyle w:val="Hyperlink"/>
+          </w:rPr>
+          <w:t>https://docs.microsoft.com/en-us/azure/cognitive-services/qnamaker/quickstarts/create-publish-knowledge-base</w:t>
+        </w:r>
+      </w:hyperlink>
+      <w:r>
         <w:t xml:space="preserve">, </w:t>
       </w:r>
-      <w:r>
-        <w:fldChar w:fldCharType="begin"/>
-      </w:r>
-      <w:r>
-        <w:rPr>
-          <w:lang w:val="fr-FR"/>
-        </w:rPr>
-        <w:instrText xml:space="preserve"> HYPERLINK "https://docs.microsoft.com/en-us/azure/cognitive-services/qnamaker/overview/overview" </w:instrText>
-      </w:r>
-      <w:r>
-        <w:fldChar w:fldCharType="separate"/>
-      </w:r>
-      <w:r>
-        <w:rPr>
-          <w:rStyle w:val="Hyperlink"/>
-          <w:lang w:val="fr-FR"/>
-        </w:rPr>
-        <w:t>https://docs.microsoft.com/en-us/azure/cognitive-services/qnamaker/overview/overview</w:t>
-      </w:r>
-      <w:r>
-        <w:rPr>
-          <w:rStyle w:val="Hyperlink"/>
-        </w:rPr>
-        <w:fldChar w:fldCharType="end"/>
-      </w:r>
+      <w:hyperlink r:id="rId21" w:history="1">
+        <w:r>
+          <w:rPr>
+            <w:rStyle w:val="Hyperlink"/>
+          </w:rPr>
+          <w:t>https://docs.microsoft.com/en-us/azure/cognitive-services/qnamaker/overview/overview</w:t>
+        </w:r>
+      </w:hyperlink>
     </w:p>
     <w:p>
       <w:pPr>
@@ -1067,7 +923,7 @@
       <w:r>
         <w:t xml:space="preserve">Handoff: </w:t>
       </w:r>
-      <w:hyperlink r:id="rId17" w:history="1">
+      <w:hyperlink r:id="rId22" w:history="1">
         <w:r>
           <w:rPr>
             <w:rStyle w:val="Hyperlink"/>
@@ -1087,7 +943,7 @@
       <w:r>
         <w:t xml:space="preserve">Bot Service (LOTS OF INFO): </w:t>
       </w:r>
-      <w:hyperlink r:id="rId18" w:history="1">
+      <w:hyperlink r:id="rId23" w:history="1">
         <w:r>
           <w:rPr>
             <w:rStyle w:val="Hyperlink"/>
@@ -1104,7 +960,7 @@
           <w:numId w:val="9"/>
         </w:numPr>
       </w:pPr>
-      <w:hyperlink r:id="rId19" w:anchor="demo" w:history="1">
+      <w:hyperlink r:id="rId24" w:anchor="demo" w:history="1">
         <w:r>
           <w:rPr>
             <w:rStyle w:val="Hyperlink"/>
@@ -1257,11 +1113,9 @@
           <w:numId w:val="8"/>
         </w:numPr>
       </w:pPr>
-      <w:proofErr w:type="spellStart"/>
       <w:r>
         <w:t>TextAnalytics</w:t>
       </w:r>
-      <w:proofErr w:type="spellEnd"/>
     </w:p>
     <w:p>
       <w:pPr>
@@ -1587,17 +1441,7 @@
         <w:pStyle w:val="Heading3"/>
       </w:pPr>
       <w:r>
-        <w:t xml:space="preserve">Resource Tags (for </w:t>
-      </w:r>
-      <w:proofErr w:type="spellStart"/>
-      <w:proofErr w:type="gramStart"/>
-      <w:r>
-        <w:t>Scope:General</w:t>
-      </w:r>
-      <w:proofErr w:type="spellEnd"/>
-      <w:proofErr w:type="gramEnd"/>
-      <w:r>
-        <w:t xml:space="preserve">) </w:t>
+        <w:t xml:space="preserve">Resource Tags (for Scope:General) </w:t>
       </w:r>
     </w:p>
     <w:p>
@@ -1665,17 +1509,7 @@
         <w:pStyle w:val="Heading3"/>
       </w:pPr>
       <w:r>
-        <w:t xml:space="preserve">Resource Tags (for </w:t>
-      </w:r>
-      <w:proofErr w:type="spellStart"/>
-      <w:proofErr w:type="gramStart"/>
-      <w:r>
-        <w:t>Scope:Specific</w:t>
-      </w:r>
-      <w:proofErr w:type="spellEnd"/>
-      <w:proofErr w:type="gramEnd"/>
-      <w:r>
-        <w:t xml:space="preserve">) </w:t>
+        <w:t xml:space="preserve">Resource Tags (for Scope:Specific) </w:t>
       </w:r>
     </w:p>
     <w:p>
@@ -1695,7 +1529,11 @@
     </w:p>
     <w:p>
       <w:pPr>
-        <w:ind w:left="360"/>
+        <w:pStyle w:val="ListParagraph"/>
+        <w:numPr>
+          <w:ilvl w:val="0"/>
+          <w:numId w:val="12"/>
+        </w:numPr>
       </w:pPr>
       <w:r>
         <w:t>Health professionals</w:t>
@@ -1703,7 +1541,11 @@
     </w:p>
     <w:p>
       <w:pPr>
-        <w:ind w:left="360"/>
+        <w:pStyle w:val="ListParagraph"/>
+        <w:numPr>
+          <w:ilvl w:val="0"/>
+          <w:numId w:val="12"/>
+        </w:numPr>
       </w:pPr>
       <w:r>
         <w:t>Sexual assault</w:t>
@@ -1711,7 +1553,11 @@
     </w:p>
     <w:p>
       <w:pPr>
-        <w:ind w:left="360"/>
+        <w:pStyle w:val="ListParagraph"/>
+        <w:numPr>
+          <w:ilvl w:val="0"/>
+          <w:numId w:val="12"/>
+        </w:numPr>
       </w:pPr>
       <w:r>
         <w:t>Safety</w:t>
@@ -1719,7 +1565,11 @@
     </w:p>
     <w:p>
       <w:pPr>
-        <w:ind w:left="360"/>
+        <w:pStyle w:val="ListParagraph"/>
+        <w:numPr>
+          <w:ilvl w:val="0"/>
+          <w:numId w:val="12"/>
+        </w:numPr>
       </w:pPr>
       <w:r>
         <w:t>Equity</w:t>
@@ -1727,7 +1577,11 @@
     </w:p>
     <w:p>
       <w:pPr>
-        <w:ind w:left="360"/>
+        <w:pStyle w:val="ListParagraph"/>
+        <w:numPr>
+          <w:ilvl w:val="0"/>
+          <w:numId w:val="12"/>
+        </w:numPr>
       </w:pPr>
       <w:r>
         <w:t>Emergency</w:t>
@@ -1735,7 +1589,11 @@
     </w:p>
     <w:p>
       <w:pPr>
-        <w:ind w:left="360"/>
+        <w:pStyle w:val="ListParagraph"/>
+        <w:numPr>
+          <w:ilvl w:val="0"/>
+          <w:numId w:val="12"/>
+        </w:numPr>
       </w:pPr>
       <w:r>
         <w:t>Traditional Healers</w:t>
@@ -1743,7 +1601,11 @@
     </w:p>
     <w:p>
       <w:pPr>
-        <w:ind w:left="360"/>
+        <w:pStyle w:val="ListParagraph"/>
+        <w:numPr>
+          <w:ilvl w:val="0"/>
+          <w:numId w:val="12"/>
+        </w:numPr>
       </w:pPr>
       <w:r>
         <w:t>Women</w:t>
@@ -1751,7 +1613,11 @@
     </w:p>
     <w:p>
       <w:pPr>
-        <w:ind w:left="360"/>
+        <w:pStyle w:val="ListParagraph"/>
+        <w:numPr>
+          <w:ilvl w:val="0"/>
+          <w:numId w:val="12"/>
+        </w:numPr>
       </w:pPr>
       <w:r>
         <w:t>Abuse</w:t>
@@ -1759,7 +1625,11 @@
     </w:p>
     <w:p>
       <w:pPr>
-        <w:ind w:left="360"/>
+        <w:pStyle w:val="ListParagraph"/>
+        <w:numPr>
+          <w:ilvl w:val="0"/>
+          <w:numId w:val="12"/>
+        </w:numPr>
       </w:pPr>
       <w:r>
         <w:t>Black</w:t>
@@ -1767,7 +1637,11 @@
     </w:p>
     <w:p>
       <w:pPr>
-        <w:ind w:left="360"/>
+        <w:pStyle w:val="ListParagraph"/>
+        <w:numPr>
+          <w:ilvl w:val="0"/>
+          <w:numId w:val="12"/>
+        </w:numPr>
       </w:pPr>
       <w:r>
         <w:t>Youth</w:t>
@@ -1775,7 +1649,11 @@
     </w:p>
     <w:p>
       <w:pPr>
-        <w:ind w:left="360"/>
+        <w:pStyle w:val="ListParagraph"/>
+        <w:numPr>
+          <w:ilvl w:val="0"/>
+          <w:numId w:val="12"/>
+        </w:numPr>
       </w:pPr>
       <w:r>
         <w:t>Gambling</w:t>
@@ -1783,7 +1661,11 @@
     </w:p>
     <w:p>
       <w:pPr>
-        <w:ind w:left="360"/>
+        <w:pStyle w:val="ListParagraph"/>
+        <w:numPr>
+          <w:ilvl w:val="0"/>
+          <w:numId w:val="12"/>
+        </w:numPr>
       </w:pPr>
       <w:r>
         <w:t>Drugs</w:t>
@@ -1791,7 +1673,11 @@
     </w:p>
     <w:p>
       <w:pPr>
-        <w:ind w:left="360"/>
+        <w:pStyle w:val="ListParagraph"/>
+        <w:numPr>
+          <w:ilvl w:val="0"/>
+          <w:numId w:val="12"/>
+        </w:numPr>
       </w:pPr>
       <w:r>
         <w:t>Alcohol</w:t>
@@ -1799,7 +1685,11 @@
     </w:p>
     <w:p>
       <w:pPr>
-        <w:ind w:left="360"/>
+        <w:pStyle w:val="ListParagraph"/>
+        <w:numPr>
+          <w:ilvl w:val="0"/>
+          <w:numId w:val="12"/>
+        </w:numPr>
       </w:pPr>
       <w:r>
         <w:t>Addiction</w:t>
@@ -1807,7 +1697,11 @@
     </w:p>
     <w:p>
       <w:pPr>
-        <w:ind w:left="360"/>
+        <w:pStyle w:val="ListParagraph"/>
+        <w:numPr>
+          <w:ilvl w:val="0"/>
+          <w:numId w:val="12"/>
+        </w:numPr>
       </w:pPr>
       <w:r>
         <w:t>Suicide</w:t>
@@ -1815,7 +1709,11 @@
     </w:p>
     <w:p>
       <w:pPr>
-        <w:ind w:left="360"/>
+        <w:pStyle w:val="ListParagraph"/>
+        <w:numPr>
+          <w:ilvl w:val="0"/>
+          <w:numId w:val="12"/>
+        </w:numPr>
       </w:pPr>
       <w:r>
         <w:t>Support</w:t>
@@ -1823,7 +1721,11 @@
     </w:p>
     <w:p>
       <w:pPr>
-        <w:ind w:left="360"/>
+        <w:pStyle w:val="ListParagraph"/>
+        <w:numPr>
+          <w:ilvl w:val="0"/>
+          <w:numId w:val="12"/>
+        </w:numPr>
       </w:pPr>
       <w:r>
         <w:t>Strategy</w:t>
@@ -1831,7 +1733,11 @@
     </w:p>
     <w:p>
       <w:pPr>
-        <w:ind w:left="360"/>
+        <w:pStyle w:val="ListParagraph"/>
+        <w:numPr>
+          <w:ilvl w:val="0"/>
+          <w:numId w:val="12"/>
+        </w:numPr>
       </w:pPr>
       <w:r>
         <w:t>Connection/referral</w:t>
@@ -1839,7 +1745,11 @@
     </w:p>
     <w:p>
       <w:pPr>
-        <w:ind w:left="360"/>
+        <w:pStyle w:val="ListParagraph"/>
+        <w:numPr>
+          <w:ilvl w:val="0"/>
+          <w:numId w:val="12"/>
+        </w:numPr>
       </w:pPr>
       <w:r>
         <w:t>LGBTQ</w:t>
@@ -1847,7 +1757,11 @@
     </w:p>
     <w:p>
       <w:pPr>
-        <w:ind w:left="360"/>
+        <w:pStyle w:val="ListParagraph"/>
+        <w:numPr>
+          <w:ilvl w:val="0"/>
+          <w:numId w:val="12"/>
+        </w:numPr>
       </w:pPr>
       <w:r>
         <w:t>Confidential</w:t>
@@ -1855,7 +1769,11 @@
     </w:p>
     <w:p>
       <w:pPr>
-        <w:ind w:left="360"/>
+        <w:pStyle w:val="ListParagraph"/>
+        <w:numPr>
+          <w:ilvl w:val="0"/>
+          <w:numId w:val="12"/>
+        </w:numPr>
       </w:pPr>
       <w:r>
         <w:t>Feminist</w:t>
@@ -1863,7 +1781,11 @@
     </w:p>
     <w:p>
       <w:pPr>
-        <w:ind w:left="360"/>
+        <w:pStyle w:val="ListParagraph"/>
+        <w:numPr>
+          <w:ilvl w:val="0"/>
+          <w:numId w:val="12"/>
+        </w:numPr>
       </w:pPr>
       <w:r>
         <w:t>Academic</w:t>
@@ -1871,7 +1793,11 @@
     </w:p>
     <w:p>
       <w:pPr>
-        <w:ind w:left="360"/>
+        <w:pStyle w:val="ListParagraph"/>
+        <w:numPr>
+          <w:ilvl w:val="0"/>
+          <w:numId w:val="12"/>
+        </w:numPr>
       </w:pPr>
       <w:r>
         <w:t>Financial</w:t>
@@ -1879,7 +1805,11 @@
     </w:p>
     <w:p>
       <w:pPr>
-        <w:ind w:left="360"/>
+        <w:pStyle w:val="ListParagraph"/>
+        <w:numPr>
+          <w:ilvl w:val="0"/>
+          <w:numId w:val="12"/>
+        </w:numPr>
         <w:sectPr>
           <w:type w:val="continuous"/>
           <w:pgSz w:w="12240" w:h="15840"/>
@@ -1954,13 +1884,8 @@
           <w:numId w:val="16"/>
         </w:numPr>
       </w:pPr>
-      <w:proofErr w:type="gramStart"/>
-      <w:r>
-        <w:t>I’m</w:t>
-      </w:r>
-      <w:proofErr w:type="gramEnd"/>
-      <w:r>
-        <w:t xml:space="preserve"> stressed with the upcoming exams</w:t>
+      <w:r>
+        <w:t>I’m stressed with the upcoming exams</w:t>
       </w:r>
     </w:p>
     <w:p>
@@ -1972,15 +1897,7 @@
         </w:numPr>
       </w:pPr>
       <w:r>
-        <w:t xml:space="preserve">I </w:t>
-      </w:r>
-      <w:proofErr w:type="gramStart"/>
-      <w:r>
-        <w:t>don’t</w:t>
-      </w:r>
-      <w:proofErr w:type="gramEnd"/>
-      <w:r>
-        <w:t xml:space="preserve"> want to live anymore</w:t>
+        <w:t>I don’t want to live anymore</w:t>
       </w:r>
     </w:p>
     <w:p>
@@ -2004,7 +1921,6 @@
         </w:numPr>
       </w:pPr>
       <w:r>
-        <w:lastRenderedPageBreak/>
         <w:t>I need to speak with somebody!</w:t>
       </w:r>
     </w:p>

--- a/Documents/Student mental health bot.docx
+++ b/Documents/Student mental health bot.docx
@@ -1932,6 +1932,9 @@
           <w:numId w:val="16"/>
         </w:numPr>
       </w:pPr>
+      <w:r>
+        <w:t>I am addicted to drinking.</w:t>
+      </w:r>
     </w:p>
     <w:p>
       <w:pPr>

--- a/Documents/Student mental health bot.docx
+++ b/Documents/Student mental health bot.docx
@@ -54,7 +54,15 @@
         </w:numPr>
       </w:pPr>
       <w:r>
-        <w:t>UNHCR UN bot. Many refugees, little volunteers. In business, many customers compared to number of customer service. So use bot to streamline process and redirect. Extend this to refugee.</w:t>
+        <w:t xml:space="preserve">UNHCR UN bot. Many refugees, little volunteers. In business, many customers compared to number of customer service. </w:t>
+      </w:r>
+      <w:proofErr w:type="gramStart"/>
+      <w:r>
+        <w:t>So</w:t>
+      </w:r>
+      <w:proofErr w:type="gramEnd"/>
+      <w:r>
+        <w:t xml:space="preserve"> use bot to streamline process and redirect. Extend this to refugee.</w:t>
       </w:r>
     </w:p>
     <w:p>
@@ -98,7 +106,15 @@
         </w:numPr>
       </w:pPr>
       <w:r>
-        <w:t>UofT has had problems with mental health. Protests from students wanting change. Same with other universities. What mental health chatbots are there? There is, but not targeted for university. Our prototype create a framework that universities can input links so that can apply to university.</w:t>
+        <w:t xml:space="preserve">UofT has had problems with mental health. Protests from students wanting change. Same with other universities. What mental health chatbots are there? There is, but not targeted for university. Our prototype </w:t>
+      </w:r>
+      <w:proofErr w:type="gramStart"/>
+      <w:r>
+        <w:t>create</w:t>
+      </w:r>
+      <w:proofErr w:type="gramEnd"/>
+      <w:r>
+        <w:t xml:space="preserve"> a framework that universities can input links so that can apply to university.</w:t>
       </w:r>
     </w:p>
     <w:p>
@@ -194,7 +210,19 @@
           <w:rPr>
             <w:rStyle w:val="Hyperlink"/>
           </w:rPr>
-          <w:t>https://studentlife.utoronto.ca/wp-content/uploads/Feeling-distressed.pdf</w:t>
+          <w:t>https://studentlife.utoronto.ca/wp-content/uploads/Fe</w:t>
+        </w:r>
+        <w:r>
+          <w:rPr>
+            <w:rStyle w:val="Hyperlink"/>
+          </w:rPr>
+          <w:t>e</w:t>
+        </w:r>
+        <w:r>
+          <w:rPr>
+            <w:rStyle w:val="Hyperlink"/>
+          </w:rPr>
+          <w:t>ling-distressed.pdf</w:t>
         </w:r>
       </w:hyperlink>
     </w:p>
@@ -270,6 +298,9 @@
       <w:r>
         <w:t>its uncertain times (jobs and stuff) and plus students will be entering new methods of learning (online) and will face challenges/stress that have never been experienced before.</w:t>
       </w:r>
+      <w:r>
+        <w:t xml:space="preserve"> COVID-19 also problem for mental health.</w:t>
+      </w:r>
     </w:p>
     <w:p>
       <w:pPr>
@@ -306,9 +337,11 @@
       <w:r>
         <w:t xml:space="preserve">Of course, </w:t>
       </w:r>
+      <w:proofErr w:type="gramStart"/>
       <w:r>
         <w:t>legal</w:t>
       </w:r>
+      <w:proofErr w:type="gramEnd"/>
       <w:r>
         <w:t xml:space="preserve"> and social challenges. E.g. who is responsible if the bot does not give accurate info? </w:t>
       </w:r>
@@ -337,7 +370,15 @@
         </w:numPr>
       </w:pPr>
       <w:r>
-        <w:t xml:space="preserve">More research will have to be one into what conversations actually look like. </w:t>
+        <w:t xml:space="preserve">More research will have to be one into what conversations </w:t>
+      </w:r>
+      <w:proofErr w:type="gramStart"/>
+      <w:r>
+        <w:t>actually look</w:t>
+      </w:r>
+      <w:proofErr w:type="gramEnd"/>
+      <w:r>
+        <w:t xml:space="preserve"> like. </w:t>
       </w:r>
       <w:r>
         <w:t>(Like dealing with inclusiveness, not enough to just guess what they would talk like. Need to design with them)</w:t>
@@ -396,7 +437,15 @@
         </w:numPr>
       </w:pPr>
       <w:r>
-        <w:t>Support explanation about itself (QnA)</w:t>
+        <w:t>Support explanation about itself (</w:t>
+      </w:r>
+      <w:proofErr w:type="spellStart"/>
+      <w:r>
+        <w:t>QnA</w:t>
+      </w:r>
+      <w:proofErr w:type="spellEnd"/>
+      <w:r>
+        <w:t>)</w:t>
       </w:r>
     </w:p>
     <w:p>
@@ -889,8 +938,13 @@
           <w:numId w:val="9"/>
         </w:numPr>
       </w:pPr>
-      <w:r>
-        <w:t xml:space="preserve">QnA: </w:t>
+      <w:proofErr w:type="spellStart"/>
+      <w:r>
+        <w:t>QnA</w:t>
+      </w:r>
+      <w:proofErr w:type="spellEnd"/>
+      <w:r>
+        <w:t xml:space="preserve">: </w:t>
       </w:r>
       <w:hyperlink r:id="rId20" w:history="1">
         <w:r>
@@ -1113,9 +1167,11 @@
           <w:numId w:val="8"/>
         </w:numPr>
       </w:pPr>
+      <w:proofErr w:type="spellStart"/>
       <w:r>
         <w:t>TextAnalytics</w:t>
       </w:r>
+      <w:proofErr w:type="spellEnd"/>
     </w:p>
     <w:p>
       <w:pPr>
@@ -1441,7 +1497,17 @@
         <w:pStyle w:val="Heading3"/>
       </w:pPr>
       <w:r>
-        <w:t xml:space="preserve">Resource Tags (for Scope:General) </w:t>
+        <w:t xml:space="preserve">Resource Tags (for </w:t>
+      </w:r>
+      <w:proofErr w:type="spellStart"/>
+      <w:proofErr w:type="gramStart"/>
+      <w:r>
+        <w:t>Scope:General</w:t>
+      </w:r>
+      <w:proofErr w:type="spellEnd"/>
+      <w:proofErr w:type="gramEnd"/>
+      <w:r>
+        <w:t xml:space="preserve">) </w:t>
       </w:r>
     </w:p>
     <w:p>
@@ -1509,7 +1575,17 @@
         <w:pStyle w:val="Heading3"/>
       </w:pPr>
       <w:r>
-        <w:t xml:space="preserve">Resource Tags (for Scope:Specific) </w:t>
+        <w:t xml:space="preserve">Resource Tags (for </w:t>
+      </w:r>
+      <w:proofErr w:type="spellStart"/>
+      <w:proofErr w:type="gramStart"/>
+      <w:r>
+        <w:t>Scope:Specific</w:t>
+      </w:r>
+      <w:proofErr w:type="spellEnd"/>
+      <w:proofErr w:type="gramEnd"/>
+      <w:r>
+        <w:t xml:space="preserve">) </w:t>
       </w:r>
     </w:p>
     <w:p>
@@ -1884,8 +1960,13 @@
           <w:numId w:val="16"/>
         </w:numPr>
       </w:pPr>
-      <w:r>
-        <w:t>I’m stressed with the upcoming exams</w:t>
+      <w:proofErr w:type="gramStart"/>
+      <w:r>
+        <w:t>I’m</w:t>
+      </w:r>
+      <w:proofErr w:type="gramEnd"/>
+      <w:r>
+        <w:t xml:space="preserve"> stressed with the upcoming exams</w:t>
       </w:r>
     </w:p>
     <w:p>
@@ -1897,7 +1978,15 @@
         </w:numPr>
       </w:pPr>
       <w:r>
-        <w:t>I don’t want to live anymore</w:t>
+        <w:t xml:space="preserve">I </w:t>
+      </w:r>
+      <w:proofErr w:type="gramStart"/>
+      <w:r>
+        <w:t>don’t</w:t>
+      </w:r>
+      <w:proofErr w:type="gramEnd"/>
+      <w:r>
+        <w:t xml:space="preserve"> want to live anymore</w:t>
       </w:r>
     </w:p>
     <w:p>

--- a/Documents/Student mental health bot.docx
+++ b/Documents/Student mental health bot.docx
@@ -210,19 +210,7 @@
           <w:rPr>
             <w:rStyle w:val="Hyperlink"/>
           </w:rPr>
-          <w:t>https://studentlife.utoronto.ca/wp-content/uploads/Fe</w:t>
-        </w:r>
-        <w:r>
-          <w:rPr>
-            <w:rStyle w:val="Hyperlink"/>
-          </w:rPr>
-          <w:t>e</w:t>
-        </w:r>
-        <w:r>
-          <w:rPr>
-            <w:rStyle w:val="Hyperlink"/>
-          </w:rPr>
-          <w:t>ling-distressed.pdf</w:t>
+          <w:t>https://studentlife.utoronto.ca/wp-content/uploads/Feeling-distressed.pdf</w:t>
         </w:r>
       </w:hyperlink>
     </w:p>
@@ -2147,6 +2135,53 @@
         <w:t>Then show bot emulator working</w:t>
       </w:r>
     </w:p>
+    <w:p/>
+    <w:p>
+      <w:pPr>
+        <w:pStyle w:val="Heading1"/>
+      </w:pPr>
+      <w:r>
+        <w:t>Final Steps</w:t>
+      </w:r>
+    </w:p>
+    <w:p>
+      <w:pPr>
+        <w:pStyle w:val="ListParagraph"/>
+        <w:numPr>
+          <w:ilvl w:val="0"/>
+          <w:numId w:val="18"/>
+        </w:numPr>
+      </w:pPr>
+      <w:r>
+        <w:t>Finalize bot</w:t>
+      </w:r>
+    </w:p>
+    <w:p>
+      <w:pPr>
+        <w:pStyle w:val="ListParagraph"/>
+        <w:numPr>
+          <w:ilvl w:val="0"/>
+          <w:numId w:val="18"/>
+        </w:numPr>
+      </w:pPr>
+      <w:r>
+        <w:t xml:space="preserve">Update FAQ and </w:t>
+      </w:r>
+      <w:proofErr w:type="spellStart"/>
+      <w:r>
+        <w:t>QnA</w:t>
+      </w:r>
+      <w:proofErr w:type="spellEnd"/>
+    </w:p>
+    <w:p>
+      <w:pPr>
+        <w:pStyle w:val="ListParagraph"/>
+        <w:numPr>
+          <w:ilvl w:val="0"/>
+          <w:numId w:val="18"/>
+        </w:numPr>
+      </w:pPr>
+    </w:p>
     <w:sectPr>
       <w:type w:val="continuous"/>
       <w:pgSz w:w="12240" w:h="15840"/>
@@ -2523,6 +2558,119 @@
     </w:lvl>
   </w:abstractNum>
   <w:abstractNum w:abstractNumId="3" w15:restartNumberingAfterBreak="0">
+    <w:nsid w:val="23C44F98"/>
+    <w:multiLevelType w:val="hybridMultilevel"/>
+    <w:tmpl w:val="5AA836DC"/>
+    <w:lvl w:ilvl="0" w:tplc="10090001">
+      <w:start w:val="1"/>
+      <w:numFmt w:val="bullet"/>
+      <w:lvlText w:val=""/>
+      <w:lvlJc w:val="left"/>
+      <w:pPr>
+        <w:ind w:left="720" w:hanging="360"/>
+      </w:pPr>
+      <w:rPr>
+        <w:rFonts w:ascii="Symbol" w:hAnsi="Symbol" w:hint="default"/>
+      </w:rPr>
+    </w:lvl>
+    <w:lvl w:ilvl="1" w:tplc="10090003" w:tentative="1">
+      <w:start w:val="1"/>
+      <w:numFmt w:val="bullet"/>
+      <w:lvlText w:val="o"/>
+      <w:lvlJc w:val="left"/>
+      <w:pPr>
+        <w:ind w:left="1440" w:hanging="360"/>
+      </w:pPr>
+      <w:rPr>
+        <w:rFonts w:ascii="Courier New" w:hAnsi="Courier New" w:cs="Courier New" w:hint="default"/>
+      </w:rPr>
+    </w:lvl>
+    <w:lvl w:ilvl="2" w:tplc="10090005" w:tentative="1">
+      <w:start w:val="1"/>
+      <w:numFmt w:val="bullet"/>
+      <w:lvlText w:val=""/>
+      <w:lvlJc w:val="left"/>
+      <w:pPr>
+        <w:ind w:left="2160" w:hanging="360"/>
+      </w:pPr>
+      <w:rPr>
+        <w:rFonts w:ascii="Wingdings" w:hAnsi="Wingdings" w:hint="default"/>
+      </w:rPr>
+    </w:lvl>
+    <w:lvl w:ilvl="3" w:tplc="10090001" w:tentative="1">
+      <w:start w:val="1"/>
+      <w:numFmt w:val="bullet"/>
+      <w:lvlText w:val=""/>
+      <w:lvlJc w:val="left"/>
+      <w:pPr>
+        <w:ind w:left="2880" w:hanging="360"/>
+      </w:pPr>
+      <w:rPr>
+        <w:rFonts w:ascii="Symbol" w:hAnsi="Symbol" w:hint="default"/>
+      </w:rPr>
+    </w:lvl>
+    <w:lvl w:ilvl="4" w:tplc="10090003" w:tentative="1">
+      <w:start w:val="1"/>
+      <w:numFmt w:val="bullet"/>
+      <w:lvlText w:val="o"/>
+      <w:lvlJc w:val="left"/>
+      <w:pPr>
+        <w:ind w:left="3600" w:hanging="360"/>
+      </w:pPr>
+      <w:rPr>
+        <w:rFonts w:ascii="Courier New" w:hAnsi="Courier New" w:cs="Courier New" w:hint="default"/>
+      </w:rPr>
+    </w:lvl>
+    <w:lvl w:ilvl="5" w:tplc="10090005" w:tentative="1">
+      <w:start w:val="1"/>
+      <w:numFmt w:val="bullet"/>
+      <w:lvlText w:val=""/>
+      <w:lvlJc w:val="left"/>
+      <w:pPr>
+        <w:ind w:left="4320" w:hanging="360"/>
+      </w:pPr>
+      <w:rPr>
+        <w:rFonts w:ascii="Wingdings" w:hAnsi="Wingdings" w:hint="default"/>
+      </w:rPr>
+    </w:lvl>
+    <w:lvl w:ilvl="6" w:tplc="10090001" w:tentative="1">
+      <w:start w:val="1"/>
+      <w:numFmt w:val="bullet"/>
+      <w:lvlText w:val=""/>
+      <w:lvlJc w:val="left"/>
+      <w:pPr>
+        <w:ind w:left="5040" w:hanging="360"/>
+      </w:pPr>
+      <w:rPr>
+        <w:rFonts w:ascii="Symbol" w:hAnsi="Symbol" w:hint="default"/>
+      </w:rPr>
+    </w:lvl>
+    <w:lvl w:ilvl="7" w:tplc="10090003" w:tentative="1">
+      <w:start w:val="1"/>
+      <w:numFmt w:val="bullet"/>
+      <w:lvlText w:val="o"/>
+      <w:lvlJc w:val="left"/>
+      <w:pPr>
+        <w:ind w:left="5760" w:hanging="360"/>
+      </w:pPr>
+      <w:rPr>
+        <w:rFonts w:ascii="Courier New" w:hAnsi="Courier New" w:cs="Courier New" w:hint="default"/>
+      </w:rPr>
+    </w:lvl>
+    <w:lvl w:ilvl="8" w:tplc="10090005" w:tentative="1">
+      <w:start w:val="1"/>
+      <w:numFmt w:val="bullet"/>
+      <w:lvlText w:val=""/>
+      <w:lvlJc w:val="left"/>
+      <w:pPr>
+        <w:ind w:left="6480" w:hanging="360"/>
+      </w:pPr>
+      <w:rPr>
+        <w:rFonts w:ascii="Wingdings" w:hAnsi="Wingdings" w:hint="default"/>
+      </w:rPr>
+    </w:lvl>
+  </w:abstractNum>
+  <w:abstractNum w:abstractNumId="4" w15:restartNumberingAfterBreak="0">
     <w:nsid w:val="25351F9B"/>
     <w:multiLevelType w:val="hybridMultilevel"/>
     <w:tmpl w:val="6554C79A"/>
@@ -2635,7 +2783,7 @@
       </w:rPr>
     </w:lvl>
   </w:abstractNum>
-  <w:abstractNum w:abstractNumId="4" w15:restartNumberingAfterBreak="0">
+  <w:abstractNum w:abstractNumId="5" w15:restartNumberingAfterBreak="0">
     <w:nsid w:val="3AB450E2"/>
     <w:multiLevelType w:val="hybridMultilevel"/>
     <w:tmpl w:val="53228F90"/>
@@ -2748,7 +2896,7 @@
       </w:rPr>
     </w:lvl>
   </w:abstractNum>
-  <w:abstractNum w:abstractNumId="5" w15:restartNumberingAfterBreak="0">
+  <w:abstractNum w:abstractNumId="6" w15:restartNumberingAfterBreak="0">
     <w:nsid w:val="3D995FF1"/>
     <w:multiLevelType w:val="hybridMultilevel"/>
     <w:tmpl w:val="E85232CE"/>
@@ -2861,7 +3009,7 @@
       </w:rPr>
     </w:lvl>
   </w:abstractNum>
-  <w:abstractNum w:abstractNumId="6" w15:restartNumberingAfterBreak="0">
+  <w:abstractNum w:abstractNumId="7" w15:restartNumberingAfterBreak="0">
     <w:nsid w:val="50406F59"/>
     <w:multiLevelType w:val="hybridMultilevel"/>
     <w:tmpl w:val="FD4CD448"/>
@@ -2974,7 +3122,7 @@
       </w:rPr>
     </w:lvl>
   </w:abstractNum>
-  <w:abstractNum w:abstractNumId="7" w15:restartNumberingAfterBreak="0">
+  <w:abstractNum w:abstractNumId="8" w15:restartNumberingAfterBreak="0">
     <w:nsid w:val="50BF7D55"/>
     <w:multiLevelType w:val="hybridMultilevel"/>
     <w:tmpl w:val="D0A6E76A"/>
@@ -3087,7 +3235,7 @@
       </w:rPr>
     </w:lvl>
   </w:abstractNum>
-  <w:abstractNum w:abstractNumId="8" w15:restartNumberingAfterBreak="0">
+  <w:abstractNum w:abstractNumId="9" w15:restartNumberingAfterBreak="0">
     <w:nsid w:val="536500EB"/>
     <w:multiLevelType w:val="hybridMultilevel"/>
     <w:tmpl w:val="AE3A93E2"/>
@@ -3200,7 +3348,7 @@
       </w:rPr>
     </w:lvl>
   </w:abstractNum>
-  <w:abstractNum w:abstractNumId="9" w15:restartNumberingAfterBreak="0">
+  <w:abstractNum w:abstractNumId="10" w15:restartNumberingAfterBreak="0">
     <w:nsid w:val="55323278"/>
     <w:multiLevelType w:val="hybridMultilevel"/>
     <w:tmpl w:val="DA14AEDA"/>
@@ -3313,7 +3461,7 @@
       </w:rPr>
     </w:lvl>
   </w:abstractNum>
-  <w:abstractNum w:abstractNumId="10" w15:restartNumberingAfterBreak="0">
+  <w:abstractNum w:abstractNumId="11" w15:restartNumberingAfterBreak="0">
     <w:nsid w:val="57CC7696"/>
     <w:multiLevelType w:val="hybridMultilevel"/>
     <w:tmpl w:val="49F2504C"/>
@@ -3426,7 +3574,7 @@
       </w:rPr>
     </w:lvl>
   </w:abstractNum>
-  <w:abstractNum w:abstractNumId="11" w15:restartNumberingAfterBreak="0">
+  <w:abstractNum w:abstractNumId="12" w15:restartNumberingAfterBreak="0">
     <w:nsid w:val="5C766F8E"/>
     <w:multiLevelType w:val="hybridMultilevel"/>
     <w:tmpl w:val="F15855B8"/>
@@ -3539,7 +3687,7 @@
       </w:rPr>
     </w:lvl>
   </w:abstractNum>
-  <w:abstractNum w:abstractNumId="12" w15:restartNumberingAfterBreak="0">
+  <w:abstractNum w:abstractNumId="13" w15:restartNumberingAfterBreak="0">
     <w:nsid w:val="5EA236C9"/>
     <w:multiLevelType w:val="hybridMultilevel"/>
     <w:tmpl w:val="E436AB78"/>
@@ -3652,7 +3800,7 @@
       </w:rPr>
     </w:lvl>
   </w:abstractNum>
-  <w:abstractNum w:abstractNumId="13" w15:restartNumberingAfterBreak="0">
+  <w:abstractNum w:abstractNumId="14" w15:restartNumberingAfterBreak="0">
     <w:nsid w:val="64DE774F"/>
     <w:multiLevelType w:val="hybridMultilevel"/>
     <w:tmpl w:val="B81E0FFC"/>
@@ -3765,7 +3913,7 @@
       </w:rPr>
     </w:lvl>
   </w:abstractNum>
-  <w:abstractNum w:abstractNumId="14" w15:restartNumberingAfterBreak="0">
+  <w:abstractNum w:abstractNumId="15" w15:restartNumberingAfterBreak="0">
     <w:nsid w:val="66813099"/>
     <w:multiLevelType w:val="hybridMultilevel"/>
     <w:tmpl w:val="1EE0D77A"/>
@@ -3878,7 +4026,7 @@
       </w:rPr>
     </w:lvl>
   </w:abstractNum>
-  <w:abstractNum w:abstractNumId="15" w15:restartNumberingAfterBreak="0">
+  <w:abstractNum w:abstractNumId="16" w15:restartNumberingAfterBreak="0">
     <w:nsid w:val="68D743D5"/>
     <w:multiLevelType w:val="hybridMultilevel"/>
     <w:tmpl w:val="2D486C68"/>
@@ -3991,7 +4139,7 @@
       </w:rPr>
     </w:lvl>
   </w:abstractNum>
-  <w:abstractNum w:abstractNumId="16" w15:restartNumberingAfterBreak="0">
+  <w:abstractNum w:abstractNumId="17" w15:restartNumberingAfterBreak="0">
     <w:nsid w:val="761B45A1"/>
     <w:multiLevelType w:val="hybridMultilevel"/>
     <w:tmpl w:val="D8F61746"/>
@@ -4105,16 +4253,16 @@
     </w:lvl>
   </w:abstractNum>
   <w:num w:numId="1">
-    <w:abstractNumId w:val="5"/>
+    <w:abstractNumId w:val="6"/>
   </w:num>
   <w:num w:numId="2">
-    <w:abstractNumId w:val="3"/>
+    <w:abstractNumId w:val="4"/>
   </w:num>
   <w:num w:numId="3">
-    <w:abstractNumId w:val="16"/>
+    <w:abstractNumId w:val="17"/>
   </w:num>
   <w:num w:numId="4">
-    <w:abstractNumId w:val="9"/>
+    <w:abstractNumId w:val="10"/>
   </w:num>
   <w:num w:numId="5">
     <w:abstractNumId w:val="2"/>
@@ -4123,37 +4271,40 @@
     <w:abstractNumId w:val="1"/>
   </w:num>
   <w:num w:numId="7">
-    <w:abstractNumId w:val="8"/>
+    <w:abstractNumId w:val="9"/>
   </w:num>
   <w:num w:numId="8">
-    <w:abstractNumId w:val="10"/>
+    <w:abstractNumId w:val="11"/>
   </w:num>
   <w:num w:numId="9">
-    <w:abstractNumId w:val="6"/>
+    <w:abstractNumId w:val="7"/>
   </w:num>
   <w:num w:numId="10">
     <w:abstractNumId w:val="0"/>
   </w:num>
   <w:num w:numId="11">
+    <w:abstractNumId w:val="13"/>
+  </w:num>
+  <w:num w:numId="12">
+    <w:abstractNumId w:val="16"/>
+  </w:num>
+  <w:num w:numId="13">
+    <w:abstractNumId w:val="8"/>
+  </w:num>
+  <w:num w:numId="14">
+    <w:abstractNumId w:val="15"/>
+  </w:num>
+  <w:num w:numId="15">
+    <w:abstractNumId w:val="5"/>
+  </w:num>
+  <w:num w:numId="16">
+    <w:abstractNumId w:val="14"/>
+  </w:num>
+  <w:num w:numId="17">
     <w:abstractNumId w:val="12"/>
   </w:num>
-  <w:num w:numId="12">
-    <w:abstractNumId w:val="15"/>
-  </w:num>
-  <w:num w:numId="13">
-    <w:abstractNumId w:val="7"/>
-  </w:num>
-  <w:num w:numId="14">
-    <w:abstractNumId w:val="14"/>
-  </w:num>
-  <w:num w:numId="15">
-    <w:abstractNumId w:val="4"/>
-  </w:num>
-  <w:num w:numId="16">
-    <w:abstractNumId w:val="13"/>
-  </w:num>
-  <w:num w:numId="17">
-    <w:abstractNumId w:val="11"/>
+  <w:num w:numId="18">
+    <w:abstractNumId w:val="3"/>
   </w:num>
 </w:numbering>
 </file>

--- a/Documents/Student mental health bot.docx
+++ b/Documents/Student mental health bot.docx
@@ -1314,6 +1314,9 @@
         <w:lastRenderedPageBreak/>
         <w:t>Demo Functionalities</w:t>
       </w:r>
+      <w:r>
+        <w:t xml:space="preserve"> (Not used, but useful)</w:t>
+      </w:r>
     </w:p>
     <w:p>
       <w:pPr>
@@ -2136,52 +2139,6 @@
       </w:r>
     </w:p>
     <w:p/>
-    <w:p>
-      <w:pPr>
-        <w:pStyle w:val="Heading1"/>
-      </w:pPr>
-      <w:r>
-        <w:t>Final Steps</w:t>
-      </w:r>
-    </w:p>
-    <w:p>
-      <w:pPr>
-        <w:pStyle w:val="ListParagraph"/>
-        <w:numPr>
-          <w:ilvl w:val="0"/>
-          <w:numId w:val="18"/>
-        </w:numPr>
-      </w:pPr>
-      <w:r>
-        <w:t>Finalize bot</w:t>
-      </w:r>
-    </w:p>
-    <w:p>
-      <w:pPr>
-        <w:pStyle w:val="ListParagraph"/>
-        <w:numPr>
-          <w:ilvl w:val="0"/>
-          <w:numId w:val="18"/>
-        </w:numPr>
-      </w:pPr>
-      <w:r>
-        <w:t xml:space="preserve">Update FAQ and </w:t>
-      </w:r>
-      <w:proofErr w:type="spellStart"/>
-      <w:r>
-        <w:t>QnA</w:t>
-      </w:r>
-      <w:proofErr w:type="spellEnd"/>
-    </w:p>
-    <w:p>
-      <w:pPr>
-        <w:pStyle w:val="ListParagraph"/>
-        <w:numPr>
-          <w:ilvl w:val="0"/>
-          <w:numId w:val="18"/>
-        </w:numPr>
-      </w:pPr>
-    </w:p>
     <w:sectPr>
       <w:type w:val="continuous"/>
       <w:pgSz w:w="12240" w:h="15840"/>
